--- a/法令ファイル/株式会社日本政策投資銀行に交付される国債の発行等に関する省令/株式会社日本政策投資銀行に交付される国債の発行等に関する省令（平成二十一年財務省令第五十二号）.docx
+++ b/法令ファイル/株式会社日本政策投資銀行に交付される国債の発行等に関する省令/株式会社日本政策投資銀行に交付される国債の発行等に関する省令（平成二十一年財務省令第五十二号）.docx
@@ -138,6 +138,18 @@
       </w:r>
     </w:p>
     <w:p>
+      <w:pPr>
+        <w:pStyle w:val="Heading5"/>
+        <w:ind w:left="440"/>
+      </w:pPr>
+      <w:r>
+        <w:t>１</w:t>
+      </w:r>
+    </w:p>
+    <w:p>
+      <w:pPr>
+        <w:ind w:left="440"/>
+      </w:pPr>
       <w:r>
         <w:t>この省令は、公布の日から施行する。</w:t>
       </w:r>
@@ -162,7 +174,7 @@
     </w:pPr>
     <w:r>
       <w:tab/>
-      <w:t>WeGov v0.1 - FTS141</w:t>
+      <w:t>WeGov v0.2 - FTS141</w:t>
     </w:r>
   </w:p>
 </w:ftr>
